--- a/z_testsdocx/test.docx
+++ b/z_testsdocx/test.docx
@@ -12,94 +12,8 @@
         <w:rPr>
           <w:lang w:val="en-US"/>
         </w:rPr>
-        <w:t>+++IF trueDat+++</w:t>
+        <w:t>+++titre+++</w:t>
       </w:r>
-    </w:p>
-    <w:p>
-      <w:pPr>
-        <w:rPr>
-          <w:lang w:val="en-US"/>
-        </w:rPr>
-      </w:pPr>
-      <w:r>
-        <w:rPr>
-          <w:lang w:val="en-US"/>
-        </w:rPr>
-        <w:t>trueDat est true</w:t>
-      </w:r>
-    </w:p>
-    <w:p>
-      <w:pPr>
-        <w:rPr>
-          <w:lang w:val="en-US"/>
-        </w:rPr>
-      </w:pPr>
-      <w:r>
-        <w:rPr>
-          <w:lang w:val="en-US"/>
-        </w:rPr>
-        <w:t>+++END-IF+++</w:t>
-      </w:r>
-    </w:p>
-    <w:p>
-      <w:pPr>
-        <w:rPr>
-          <w:lang w:val="en-US"/>
-        </w:rPr>
-      </w:pPr>
-    </w:p>
-    <w:p>
-      <w:pPr>
-        <w:rPr>
-          <w:lang w:val="en-US"/>
-        </w:rPr>
-      </w:pPr>
-      <w:r>
-        <w:rPr>
-          <w:lang w:val="en-US"/>
-        </w:rPr>
-        <w:t>+++IF !falseDat+++</w:t>
-      </w:r>
-    </w:p>
-    <w:p>
-      <w:pPr>
-        <w:rPr>
-          <w:lang w:val="en-US"/>
-        </w:rPr>
-      </w:pPr>
-      <w:r>
-        <w:rPr>
-          <w:lang w:val="en-US"/>
-        </w:rPr>
-        <w:t>falseDat est faux</w:t>
-      </w:r>
-    </w:p>
-    <w:p>
-      <w:pPr>
-        <w:rPr>
-          <w:lang w:val="en-US"/>
-        </w:rPr>
-      </w:pPr>
-      <w:r>
-        <w:rPr>
-          <w:lang w:val="en-US"/>
-        </w:rPr>
-        <w:t>+++END-IF+++</w:t>
-      </w:r>
-    </w:p>
-    <w:p>
-      <w:pPr>
-        <w:rPr>
-          <w:lang w:val="en-US"/>
-        </w:rPr>
-      </w:pPr>
-    </w:p>
-    <w:p>
-      <w:pPr>
-        <w:rPr>
-          <w:lang w:val="en-US"/>
-        </w:rPr>
-      </w:pPr>
     </w:p>
     <w:sectPr>
       <w:pgSz w:w="11906" w:h="16838"/>
